--- a/WordDocuments/Aptos/0029.docx
+++ b/WordDocuments/Aptos/0029.docx
@@ -12,7 +12,7 @@
           <w:color w:val="000000"/>
           <w:sz w:val="44"/>
         </w:rPr>
-        <w:t>Cyberspace Interdependence: Navigating Risks and Opportunities</w:t>
+        <w:t>Arts: A Symphony of Human Creativity</w:t>
       </w:r>
     </w:p>
     <w:p>
@@ -26,7 +26,7 @@
           <w:color w:val="000000"/>
           <w:sz w:val="36"/>
         </w:rPr>
-        <w:t>Ali Asgar Hussaini</w:t>
+        <w:t>Hannah Mitchell</w:t>
       </w:r>
     </w:p>
     <w:p>
@@ -39,7 +39,7 @@
           <w:color w:val="000000"/>
           <w:sz w:val="32"/>
         </w:rPr>
-        <w:t>alihussaini@excite</w:t>
+        <w:t>hannah</w:t>
       </w:r>
       <w:r>
         <w:rPr>
@@ -55,7 +55,23 @@
           <w:color w:val="000000"/>
           <w:sz w:val="32"/>
         </w:rPr>
-        <w:t>com</w:t>
+        <w:t>mitchell@evansville</w:t>
+      </w:r>
+      <w:r>
+        <w:rPr>
+          <w:rFonts w:ascii="Aptos" w:hAnsi="Aptos"/>
+          <w:color w:val="000000"/>
+          <w:sz w:val="32"/>
+        </w:rPr>
+        <w:t>.</w:t>
+      </w:r>
+      <w:r>
+        <w:rPr>
+          <w:rFonts w:ascii="Aptos" w:hAnsi="Aptos"/>
+          <w:color w:val="000000"/>
+          <w:sz w:val="32"/>
+        </w:rPr>
+        <w:t>edu</w:t>
       </w:r>
     </w:p>
     <w:p/>
@@ -66,7 +82,7 @@
           <w:color w:val="000000"/>
           <w:sz w:val="24"/>
         </w:rPr>
-        <w:t>In the digital age, cyberspace has become an integral aspect of our lives, connecting individuals, businesses, and governments globally</w:t>
+        <w:t>In the vast spectrum of human endeavors, Arts occupies a sublime realm where imagination and talent unite to conjure extraordinary experiences</w:t>
       </w:r>
       <w:r>
         <w:rPr>
@@ -82,7 +98,7 @@
           <w:color w:val="000000"/>
           <w:sz w:val="24"/>
         </w:rPr>
-        <w:t xml:space="preserve"> This interconnectedness offers immense benefits, fostering information sharing, economic opportunities, and social connections</w:t>
+        <w:t xml:space="preserve"> From the ethereal beauty of music to the intricate strokes of a painting upon a blank canvas, Arts traverse the boundaries of time and space</w:t>
       </w:r>
       <w:r>
         <w:rPr>
@@ -98,23 +114,7 @@
           <w:color w:val="000000"/>
           <w:sz w:val="24"/>
         </w:rPr>
-        <w:t xml:space="preserve"> Yet, it also introduces a realm of multifaceted risks that demand exploration</w:t>
-      </w:r>
-      <w:r>
-        <w:rPr>
-          <w:rFonts w:ascii="Aptos" w:hAnsi="Aptos"/>
-          <w:color w:val="000000"/>
-          <w:sz w:val="24"/>
-        </w:rPr>
-        <w:t>.</w:t>
-      </w:r>
-      <w:r>
-        <w:rPr>
-          <w:rFonts w:ascii="Aptos" w:hAnsi="Aptos"/>
-          <w:color w:val="000000"/>
-          <w:sz w:val="24"/>
-        </w:rPr>
-        <w:t xml:space="preserve"> This essay aims to examine the complex interdependencies within cyberspace, highlighting the inherent vulnerabilities and potential solutions to navigate them</w:t>
+        <w:t xml:space="preserve"> As we delve into the captivating world of Arts, we embark on a journey that unveils the very essence of human creativity, opening doors to realms of emotions, inspirations and expressions</w:t>
       </w:r>
       <w:r>
         <w:rPr>
@@ -139,7 +139,7 @@
           <w:sz w:val="24"/>
         </w:rPr>
         <w:br/>
-        <w:t>The internet's vast interconnectedness creates vulnerabilities that can be exploited by malicious actors</w:t>
+        <w:t>Within the sphere of Arts, music transcends the limitations of words and paints upon the easel of our soul</w:t>
       </w:r>
       <w:r>
         <w:rPr>
@@ -155,7 +155,7 @@
           <w:color w:val="000000"/>
           <w:sz w:val="24"/>
         </w:rPr>
-        <w:t xml:space="preserve"> Cyberattacks, data breaches, and identity theft pose significant threats, jeopardizing personal and sensitive information, causing financial losses, and disrupting critical infrastructure</w:t>
+        <w:t xml:space="preserve"> Each note and chord reverberates with an inexplicable force, weaving melodies that dance with our heartbeat, evoking joy, sorrow, tranquility, and every emotion in between</w:t>
       </w:r>
       <w:r>
         <w:rPr>
@@ -171,7 +171,23 @@
           <w:color w:val="000000"/>
           <w:sz w:val="24"/>
         </w:rPr>
-        <w:t xml:space="preserve"> These risks are exacerbated by the global interconnectedness of networks, allowing threats to spread rapidly across borders, and the increasing sophistication of cyber adversaries employing advanced techniques to compromise systems</w:t>
+        <w:t xml:space="preserve"> As generations envision the colors of life through the canvases of artists, we witness the reflection of our own experiences and aspirations</w:t>
+      </w:r>
+      <w:r>
+        <w:rPr>
+          <w:rFonts w:ascii="Aptos" w:hAnsi="Aptos"/>
+          <w:color w:val="000000"/>
+          <w:sz w:val="24"/>
+        </w:rPr>
+        <w:t>.</w:t>
+      </w:r>
+      <w:r>
+        <w:rPr>
+          <w:rFonts w:ascii="Aptos" w:hAnsi="Aptos"/>
+          <w:color w:val="000000"/>
+          <w:sz w:val="24"/>
+        </w:rPr>
+        <w:t xml:space="preserve"> Whether it is a masterpiece hailed throughout centuries or an abstract expressionism defying convention, Arts unify us under the umbrella of shared human experiences</w:t>
       </w:r>
       <w:r>
         <w:rPr>
@@ -196,7 +212,7 @@
           <w:sz w:val="24"/>
         </w:rPr>
         <w:br/>
-        <w:t>Despite these challenges, cyberspace also presents extraordinary opportunities for innovation, economic growth, and societal progress</w:t>
+        <w:t>Beyond the realm of visual and auditory expressions, literature transports us to distant lands of fancy and imagination</w:t>
       </w:r>
       <w:r>
         <w:rPr>
@@ -212,7 +228,7 @@
           <w:color w:val="000000"/>
           <w:sz w:val="24"/>
         </w:rPr>
-        <w:t xml:space="preserve"> E-commerce platforms facilitate global trade, virtual collaboration tools enhance productivity, and online education platforms expand access to knowledge</w:t>
+        <w:t xml:space="preserve"> Within the pages of novels and the verses of poetry, worlds unlock themselves, characters come alive, and untold stories unfold</w:t>
       </w:r>
       <w:r>
         <w:rPr>
@@ -228,7 +244,7 @@
           <w:color w:val="000000"/>
           <w:sz w:val="24"/>
         </w:rPr>
-        <w:t xml:space="preserve"> Embracing these opportunities requires careful consideration of security measures and collaborative efforts to mitigate risks</w:t>
+        <w:t xml:space="preserve"> As the prose weaving it's tapestry of lives and destinies, it captivates our souls, challenging our perceptions and offering a lens through which we comprehend the complexity of human existence</w:t>
       </w:r>
       <w:r>
         <w:rPr>
@@ -244,7 +260,7 @@
           <w:color w:val="000000"/>
           <w:sz w:val="24"/>
         </w:rPr>
-        <w:t xml:space="preserve"> International cooperation, information sharing, and the development of robust cybersecurity frameworks are essential to fostering a safer and more resilient cyberspace</w:t>
+        <w:t xml:space="preserve"> Books and writings ignite the fire of knowledge, embolden the pursuit of dreams and paint the canvas of our imaginations, offering solace, wisdom and enlightenment</w:t>
       </w:r>
       <w:r>
         <w:rPr>
@@ -271,7 +287,7 @@
           <w:rFonts w:ascii="Aptos" w:hAnsi="Aptos"/>
           <w:color w:val="000000"/>
         </w:rPr>
-        <w:t>Cyberspace, defined by intricate interconnections, offers numerous advantages but is not without risks</w:t>
+        <w:t>Henceforth, Arts emerges as an echo of human ingenuity and a kaleidoscope of human experiences</w:t>
       </w:r>
       <w:r>
         <w:rPr>
@@ -285,7 +301,7 @@
           <w:rFonts w:ascii="Aptos" w:hAnsi="Aptos"/>
           <w:color w:val="000000"/>
         </w:rPr>
-        <w:t xml:space="preserve"> Cyber threats exploit vulnerabilities, emphasizing the need for enhanced security measures and international cooperation</w:t>
+        <w:t xml:space="preserve"> Throughout generations, it has served as a celestial compass, inspiring, challenging, and comforting us</w:t>
       </w:r>
       <w:r>
         <w:rPr>
@@ -299,15 +315,7 @@
           <w:rFonts w:ascii="Aptos" w:hAnsi="Aptos"/>
           <w:color w:val="000000"/>
         </w:rPr>
-        <w:t xml:space="preserve"> Simultaneously, cyberspace presents </w:t>
-      </w:r>
-      <w:r>
-        <w:rPr>
-          <w:rFonts w:ascii="Aptos" w:hAnsi="Aptos"/>
-          <w:color w:val="000000"/>
-        </w:rPr>
-        <w:lastRenderedPageBreak/>
-        <w:t>opportunities for economic growth, innovation, and societal progress, requiring a balanced approach to harness these benefits while addressing potential pitfalls</w:t>
+        <w:t xml:space="preserve"> In the realm of Arts, we find solace, meaning and inspiration</w:t>
       </w:r>
       <w:r>
         <w:rPr>
@@ -321,7 +329,29 @@
           <w:rFonts w:ascii="Aptos" w:hAnsi="Aptos"/>
           <w:color w:val="000000"/>
         </w:rPr>
-        <w:t xml:space="preserve"> The complex relationship between risks and opportunities in cyberspace demands a comprehensive understanding and a concerted effort to secure and maximize its potential</w:t>
+        <w:t xml:space="preserve"> It is within the brushstrokes, melodies, words and movements that we discover our fragments of our own creed, and through them, we connect with the universal essence </w:t>
+      </w:r>
+      <w:r>
+        <w:rPr>
+          <w:rFonts w:ascii="Aptos" w:hAnsi="Aptos"/>
+          <w:color w:val="000000"/>
+        </w:rPr>
+        <w:lastRenderedPageBreak/>
+        <w:t>of being</w:t>
+      </w:r>
+      <w:r>
+        <w:rPr>
+          <w:rFonts w:ascii="Aptos" w:hAnsi="Aptos"/>
+          <w:color w:val="000000"/>
+        </w:rPr>
+        <w:t>.</w:t>
+      </w:r>
+      <w:r>
+        <w:rPr>
+          <w:rFonts w:ascii="Aptos" w:hAnsi="Aptos"/>
+          <w:color w:val="000000"/>
+        </w:rPr>
+        <w:t xml:space="preserve"> Commemorating the Arts truly invites us to revere the extraordinary beauty in the ordinary aspects of life</w:t>
       </w:r>
       <w:r>
         <w:rPr>
@@ -331,6 +361,7 @@
         <w:t>.</w:t>
       </w:r>
     </w:p>
+    <w:p/>
     <w:sectPr>
       <w:pgSz w:w="12240" w:h="15840"/>
       <w:pgMar w:top="1440" w:right="1800" w:bottom="1440" w:left="1800" w:header="720" w:footer="720" w:gutter="0"/>
@@ -514,31 +545,31 @@
       </w:rPr>
     </w:lvl>
   </w:abstractNum>
-  <w:num w:numId="1" w16cid:durableId="253823838">
+  <w:num w:numId="1" w16cid:durableId="1196500394">
     <w:abstractNumId w:val="8"/>
   </w:num>
-  <w:num w:numId="2" w16cid:durableId="536741905">
+  <w:num w:numId="2" w16cid:durableId="1209686285">
     <w:abstractNumId w:val="6"/>
   </w:num>
-  <w:num w:numId="3" w16cid:durableId="1998612169">
+  <w:num w:numId="3" w16cid:durableId="175965846">
     <w:abstractNumId w:val="5"/>
   </w:num>
-  <w:num w:numId="4" w16cid:durableId="742602123">
+  <w:num w:numId="4" w16cid:durableId="135538975">
     <w:abstractNumId w:val="4"/>
   </w:num>
-  <w:num w:numId="5" w16cid:durableId="1862938427">
+  <w:num w:numId="5" w16cid:durableId="1133601697">
     <w:abstractNumId w:val="7"/>
   </w:num>
-  <w:num w:numId="6" w16cid:durableId="886069756">
+  <w:num w:numId="6" w16cid:durableId="1085152024">
     <w:abstractNumId w:val="3"/>
   </w:num>
-  <w:num w:numId="7" w16cid:durableId="1569880573">
+  <w:num w:numId="7" w16cid:durableId="974990752">
     <w:abstractNumId w:val="2"/>
   </w:num>
-  <w:num w:numId="8" w16cid:durableId="1771313161">
+  <w:num w:numId="8" w16cid:durableId="130295084">
     <w:abstractNumId w:val="1"/>
   </w:num>
-  <w:num w:numId="9" w16cid:durableId="942767457">
+  <w:num w:numId="9" w16cid:durableId="269893468">
     <w:abstractNumId w:val="0"/>
   </w:num>
 </w:numbering>
